--- a/Documents/L00163425_Q6_File_1.docx
+++ b/Documents/L00163425_Q6_File_1.docx
@@ -18,16 +18,7 @@
           <w:sz w:val="28"/>
           <w:szCs w:val="28"/>
         </w:rPr>
-        <w:t>Q6. Write</w:t>
-      </w:r>
-      <w:r>
-        <w:rPr>
-          <w:rStyle w:val="markedcontent"/>
-          <w:rFonts w:ascii="Times New Roman" w:hAnsi="Times New Roman" w:cs="Times New Roman"/>
-          <w:sz w:val="28"/>
-          <w:szCs w:val="28"/>
-        </w:rPr>
-        <w:t xml:space="preserve"> a Terraform Script to create a sample infrastructure in the public cloud on </w:t>
+        <w:t xml:space="preserve">Q6. Write a Terraform Script to create a sample infrastructure in the public cloud on </w:t>
       </w:r>
       <w:r>
         <w:rPr>
@@ -802,6 +793,53 @@
           <w:rFonts w:ascii="Times New Roman" w:hAnsi="Times New Roman" w:cs="Times New Roman"/>
         </w:rPr>
       </w:pPr>
+      <w:r>
+        <w:rPr>
+          <w:rFonts w:ascii="Times New Roman" w:hAnsi="Times New Roman" w:cs="Times New Roman"/>
+          <w:noProof/>
+        </w:rPr>
+        <w:drawing>
+          <wp:inline distT="0" distB="0" distL="0" distR="0" wp14:anchorId="442F4539" wp14:editId="5DBE26AB">
+            <wp:extent cx="5731510" cy="2988945"/>
+            <wp:effectExtent l="0" t="0" r="2540" b="1905"/>
+            <wp:docPr id="12" name="Picture 12" descr="Text&#10;&#10;Description automatically generated"/>
+            <wp:cNvGraphicFramePr>
+              <a:graphicFrameLocks xmlns:a="http://schemas.openxmlformats.org/drawingml/2006/main" noChangeAspect="1"/>
+            </wp:cNvGraphicFramePr>
+            <a:graphic xmlns:a="http://schemas.openxmlformats.org/drawingml/2006/main">
+              <a:graphicData uri="http://schemas.openxmlformats.org/drawingml/2006/picture">
+                <pic:pic xmlns:pic="http://schemas.openxmlformats.org/drawingml/2006/picture">
+                  <pic:nvPicPr>
+                    <pic:cNvPr id="12" name="Picture 12" descr="Text&#10;&#10;Description automatically generated"/>
+                    <pic:cNvPicPr/>
+                  </pic:nvPicPr>
+                  <pic:blipFill>
+                    <a:blip r:embed="rId13" cstate="print">
+                      <a:extLst>
+                        <a:ext uri="{28A0092B-C50C-407E-A947-70E740481C1C}">
+                          <a14:useLocalDpi xmlns:a14="http://schemas.microsoft.com/office/drawing/2010/main" val="0"/>
+                        </a:ext>
+                      </a:extLst>
+                    </a:blip>
+                    <a:stretch>
+                      <a:fillRect/>
+                    </a:stretch>
+                  </pic:blipFill>
+                  <pic:spPr>
+                    <a:xfrm>
+                      <a:off x="0" y="0"/>
+                      <a:ext cx="5731510" cy="2988945"/>
+                    </a:xfrm>
+                    <a:prstGeom prst="rect">
+                      <a:avLst/>
+                    </a:prstGeom>
+                  </pic:spPr>
+                </pic:pic>
+              </a:graphicData>
+            </a:graphic>
+          </wp:inline>
+        </w:drawing>
+      </w:r>
     </w:p>
     <w:p>
       <w:pPr>
@@ -841,7 +879,7 @@
                     <pic:cNvPicPr/>
                   </pic:nvPicPr>
                   <pic:blipFill>
-                    <a:blip r:embed="rId13" cstate="print">
+                    <a:blip r:embed="rId14" cstate="print">
                       <a:extLst>
                         <a:ext uri="{28A0092B-C50C-407E-A947-70E740481C1C}">
                           <a14:useLocalDpi xmlns:a14="http://schemas.microsoft.com/office/drawing/2010/main" val="0"/>
@@ -920,7 +958,7 @@
                     <pic:cNvPicPr/>
                   </pic:nvPicPr>
                   <pic:blipFill>
-                    <a:blip r:embed="rId14" cstate="print">
+                    <a:blip r:embed="rId15" cstate="print">
                       <a:extLst>
                         <a:ext uri="{28A0092B-C50C-407E-A947-70E740481C1C}">
                           <a14:useLocalDpi xmlns:a14="http://schemas.microsoft.com/office/drawing/2010/main" val="0"/>
@@ -983,6 +1021,7 @@
         </w:tabs>
         <w:rPr>
           <w:rFonts w:ascii="Times New Roman" w:hAnsi="Times New Roman" w:cs="Times New Roman"/>
+          <w:noProof/>
         </w:rPr>
       </w:pPr>
       <w:r>
@@ -1013,7 +1052,7 @@
                     <pic:cNvPicPr/>
                   </pic:nvPicPr>
                   <pic:blipFill>
-                    <a:blip r:embed="rId15" cstate="print">
+                    <a:blip r:embed="rId16" cstate="print">
                       <a:extLst>
                         <a:ext uri="{28A0092B-C50C-407E-A947-70E740481C1C}">
                           <a14:useLocalDpi xmlns:a14="http://schemas.microsoft.com/office/drawing/2010/main" val="0"/>
@@ -1040,8 +1079,121 @@
         </w:drawing>
       </w:r>
     </w:p>
+    <w:p>
+      <w:pPr>
+        <w:rPr>
+          <w:rFonts w:ascii="Times New Roman" w:hAnsi="Times New Roman" w:cs="Times New Roman"/>
+        </w:rPr>
+      </w:pPr>
+    </w:p>
+    <w:p>
+      <w:pPr>
+        <w:rPr>
+          <w:rFonts w:ascii="Times New Roman" w:hAnsi="Times New Roman" w:cs="Times New Roman"/>
+        </w:rPr>
+      </w:pPr>
+    </w:p>
+    <w:p>
+      <w:pPr>
+        <w:rPr>
+          <w:rFonts w:ascii="Times New Roman" w:hAnsi="Times New Roman" w:cs="Times New Roman"/>
+        </w:rPr>
+      </w:pPr>
+    </w:p>
+    <w:p>
+      <w:pPr>
+        <w:rPr>
+          <w:rFonts w:ascii="Times New Roman" w:hAnsi="Times New Roman" w:cs="Times New Roman"/>
+        </w:rPr>
+      </w:pPr>
+    </w:p>
+    <w:p>
+      <w:pPr>
+        <w:rPr>
+          <w:rFonts w:ascii="Times New Roman" w:hAnsi="Times New Roman" w:cs="Times New Roman"/>
+        </w:rPr>
+      </w:pPr>
+    </w:p>
+    <w:p>
+      <w:pPr>
+        <w:rPr>
+          <w:rFonts w:ascii="Times New Roman" w:hAnsi="Times New Roman" w:cs="Times New Roman"/>
+        </w:rPr>
+      </w:pPr>
+    </w:p>
+    <w:p>
+      <w:pPr>
+        <w:rPr>
+          <w:rFonts w:ascii="Times New Roman" w:hAnsi="Times New Roman" w:cs="Times New Roman"/>
+          <w:noProof/>
+        </w:rPr>
+      </w:pPr>
+    </w:p>
+    <w:p>
+      <w:pPr>
+        <w:tabs>
+          <w:tab w:val="left" w:pos="3732"/>
+        </w:tabs>
+        <w:rPr>
+          <w:rFonts w:ascii="Times New Roman" w:hAnsi="Times New Roman" w:cs="Times New Roman"/>
+        </w:rPr>
+      </w:pPr>
+      <w:r>
+        <w:rPr>
+          <w:rFonts w:ascii="Times New Roman" w:hAnsi="Times New Roman" w:cs="Times New Roman"/>
+        </w:rPr>
+        <w:tab/>
+      </w:r>
+      <w:r>
+        <w:rPr>
+          <w:rFonts w:ascii="Times New Roman" w:hAnsi="Times New Roman" w:cs="Times New Roman"/>
+          <w:noProof/>
+        </w:rPr>
+        <w:drawing>
+          <wp:inline distT="0" distB="0" distL="0" distR="0" wp14:anchorId="75076780" wp14:editId="2E543E71">
+            <wp:extent cx="5731510" cy="1390650"/>
+            <wp:effectExtent l="0" t="0" r="2540" b="0"/>
+            <wp:docPr id="11" name="Picture 11" descr="Graphical user interface, application, Word&#10;&#10;Description automatically generated"/>
+            <wp:cNvGraphicFramePr>
+              <a:graphicFrameLocks xmlns:a="http://schemas.openxmlformats.org/drawingml/2006/main" noChangeAspect="1"/>
+            </wp:cNvGraphicFramePr>
+            <a:graphic xmlns:a="http://schemas.openxmlformats.org/drawingml/2006/main">
+              <a:graphicData uri="http://schemas.openxmlformats.org/drawingml/2006/picture">
+                <pic:pic xmlns:pic="http://schemas.openxmlformats.org/drawingml/2006/picture">
+                  <pic:nvPicPr>
+                    <pic:cNvPr id="11" name="Picture 11" descr="Graphical user interface, application, Word&#10;&#10;Description automatically generated"/>
+                    <pic:cNvPicPr/>
+                  </pic:nvPicPr>
+                  <pic:blipFill>
+                    <a:blip r:embed="rId17" cstate="print">
+                      <a:extLst>
+                        <a:ext uri="{28A0092B-C50C-407E-A947-70E740481C1C}">
+                          <a14:useLocalDpi xmlns:a14="http://schemas.microsoft.com/office/drawing/2010/main" val="0"/>
+                        </a:ext>
+                      </a:extLst>
+                    </a:blip>
+                    <a:stretch>
+                      <a:fillRect/>
+                    </a:stretch>
+                  </pic:blipFill>
+                  <pic:spPr>
+                    <a:xfrm>
+                      <a:off x="0" y="0"/>
+                      <a:ext cx="5731510" cy="1390650"/>
+                    </a:xfrm>
+                    <a:prstGeom prst="rect">
+                      <a:avLst/>
+                    </a:prstGeom>
+                  </pic:spPr>
+                </pic:pic>
+              </a:graphicData>
+            </a:graphic>
+          </wp:inline>
+        </w:drawing>
+      </w:r>
+    </w:p>
     <w:sectPr>
-      <w:headerReference w:type="default" r:id="rId16"/>
+      <w:headerReference w:type="default" r:id="rId18"/>
       <w:pgSz w:w="11906" w:h="16838"/>
       <w:pgMar w:top="1440" w:right="1440" w:bottom="1440" w:left="1440" w:header="708" w:footer="708" w:gutter="0"/>
       <w:cols w:space="708"/>

--- a/Documents/L00163425_Q6_File_1.docx
+++ b/Documents/L00163425_Q6_File_1.docx
@@ -119,6 +119,13 @@
           <w:noProof/>
         </w:rPr>
       </w:pPr>
+      <w:r>
+        <w:rPr>
+          <w:rFonts w:ascii="Times New Roman" w:hAnsi="Times New Roman" w:cs="Times New Roman"/>
+          <w:noProof/>
+        </w:rPr>
+        <w:t>Screenshot of main.tf  resource configuration file terraform inside that VPC,subnet and VM machine is created.</w:t>
+      </w:r>
     </w:p>
     <w:p>
       <w:pPr>
@@ -322,6 +329,13 @@
           <w:noProof/>
         </w:rPr>
       </w:pPr>
+      <w:r>
+        <w:rPr>
+          <w:rFonts w:ascii="Times New Roman" w:hAnsi="Times New Roman" w:cs="Times New Roman"/>
+          <w:noProof/>
+        </w:rPr>
+        <w:t>Screenshot of default values in the variable.tf</w:t>
+      </w:r>
     </w:p>
     <w:p>
       <w:pPr>
@@ -394,6 +408,26 @@
           <w:rFonts w:ascii="Times New Roman" w:hAnsi="Times New Roman" w:cs="Times New Roman"/>
         </w:rPr>
       </w:pPr>
+      <w:r>
+        <w:rPr>
+          <w:rFonts w:ascii="Times New Roman" w:hAnsi="Times New Roman" w:cs="Times New Roman"/>
+        </w:rPr>
+        <w:t xml:space="preserve">After </w:t>
+      </w:r>
+      <w:proofErr w:type="gramStart"/>
+      <w:r>
+        <w:rPr>
+          <w:rFonts w:ascii="Times New Roman" w:hAnsi="Times New Roman" w:cs="Times New Roman"/>
+        </w:rPr>
+        <w:t>terraform</w:t>
+      </w:r>
+      <w:proofErr w:type="gramEnd"/>
+      <w:r>
+        <w:rPr>
+          <w:rFonts w:ascii="Times New Roman" w:hAnsi="Times New Roman" w:cs="Times New Roman"/>
+        </w:rPr>
+        <w:t xml:space="preserve"> apply terraform state file is created.</w:t>
+      </w:r>
     </w:p>
     <w:p>
       <w:pPr>
@@ -522,6 +556,12 @@
           <w:rFonts w:ascii="Times New Roman" w:hAnsi="Times New Roman" w:cs="Times New Roman"/>
         </w:rPr>
       </w:pPr>
+      <w:r>
+        <w:rPr>
+          <w:rFonts w:ascii="Times New Roman" w:hAnsi="Times New Roman" w:cs="Times New Roman"/>
+        </w:rPr>
+        <w:t>Terraform init command initiated to run the relevant plugins</w:t>
+      </w:r>
     </w:p>
     <w:p>
       <w:pPr>
@@ -652,6 +692,12 @@
           <w:rFonts w:ascii="Times New Roman" w:hAnsi="Times New Roman" w:cs="Times New Roman"/>
         </w:rPr>
       </w:pPr>
+      <w:r>
+        <w:rPr>
+          <w:rFonts w:ascii="Times New Roman" w:hAnsi="Times New Roman" w:cs="Times New Roman"/>
+        </w:rPr>
+        <w:t>Terraform plan command to see the status.</w:t>
+      </w:r>
     </w:p>
     <w:p>
       <w:pPr>
@@ -765,6 +811,12 @@
           <w:rFonts w:ascii="Times New Roman" w:hAnsi="Times New Roman" w:cs="Times New Roman"/>
         </w:rPr>
       </w:pPr>
+      <w:r>
+        <w:rPr>
+          <w:rFonts w:ascii="Times New Roman" w:hAnsi="Times New Roman" w:cs="Times New Roman"/>
+        </w:rPr>
+        <w:t>Terraform apply command to commit and create the instance of vm in aws service</w:t>
+      </w:r>
     </w:p>
     <w:p>
       <w:pPr>
@@ -920,6 +972,13 @@
           <w:noProof/>
         </w:rPr>
       </w:pPr>
+      <w:r>
+        <w:rPr>
+          <w:rFonts w:ascii="Times New Roman" w:hAnsi="Times New Roman" w:cs="Times New Roman"/>
+          <w:noProof/>
+        </w:rPr>
+        <w:t>In aws EC2 instance is running successfully.</w:t>
+      </w:r>
     </w:p>
     <w:p>
       <w:pPr>
@@ -1005,6 +1064,40 @@
           <w:rFonts w:ascii="Times New Roman" w:hAnsi="Times New Roman" w:cs="Times New Roman"/>
         </w:rPr>
       </w:pPr>
+      <w:r>
+        <w:rPr>
+          <w:rFonts w:ascii="Times New Roman" w:hAnsi="Times New Roman" w:cs="Times New Roman"/>
+        </w:rPr>
+        <w:t xml:space="preserve">With the allocated </w:t>
+      </w:r>
+      <w:r>
+        <w:rPr>
+          <w:rFonts w:ascii="Times New Roman" w:hAnsi="Times New Roman" w:cs="Times New Roman"/>
+        </w:rPr>
+        <w:t xml:space="preserve">region, </w:t>
+      </w:r>
+      <w:proofErr w:type="spellStart"/>
+      <w:proofErr w:type="gramStart"/>
+      <w:r>
+        <w:rPr>
+          <w:rFonts w:ascii="Times New Roman" w:hAnsi="Times New Roman" w:cs="Times New Roman"/>
+        </w:rPr>
+        <w:t>vpc</w:t>
+      </w:r>
+      <w:r>
+        <w:rPr>
+          <w:rFonts w:ascii="Times New Roman" w:hAnsi="Times New Roman" w:cs="Times New Roman"/>
+        </w:rPr>
+        <w:t>,subnet</w:t>
+      </w:r>
+      <w:proofErr w:type="spellEnd"/>
+      <w:proofErr w:type="gramEnd"/>
+      <w:r>
+        <w:rPr>
+          <w:rFonts w:ascii="Times New Roman" w:hAnsi="Times New Roman" w:cs="Times New Roman"/>
+        </w:rPr>
+        <w:t>.</w:t>
+      </w:r>
     </w:p>
     <w:p>
       <w:pPr>
@@ -1136,6 +1229,7 @@
         </w:tabs>
         <w:rPr>
           <w:rFonts w:ascii="Times New Roman" w:hAnsi="Times New Roman" w:cs="Times New Roman"/>
+          <w:noProof/>
         </w:rPr>
       </w:pPr>
       <w:r>
@@ -1192,8 +1286,66 @@
         </w:drawing>
       </w:r>
     </w:p>
+    <w:p>
+      <w:pPr>
+        <w:rPr>
+          <w:rFonts w:ascii="Times New Roman" w:hAnsi="Times New Roman" w:cs="Times New Roman"/>
+          <w:noProof/>
+        </w:rPr>
+      </w:pPr>
+    </w:p>
+    <w:p>
+      <w:pPr>
+        <w:tabs>
+          <w:tab w:val="left" w:pos="1600"/>
+        </w:tabs>
+        <w:rPr>
+          <w:rFonts w:ascii="Times New Roman" w:hAnsi="Times New Roman" w:cs="Times New Roman"/>
+        </w:rPr>
+      </w:pPr>
+      <w:r>
+        <w:rPr>
+          <w:rFonts w:ascii="Times New Roman" w:hAnsi="Times New Roman" w:cs="Times New Roman"/>
+        </w:rPr>
+        <w:tab/>
+        <w:t xml:space="preserve">Finally terraform </w:t>
+      </w:r>
+      <w:r>
+        <w:rPr>
+          <w:rFonts w:ascii="Times New Roman" w:hAnsi="Times New Roman" w:cs="Times New Roman"/>
+        </w:rPr>
+        <w:t xml:space="preserve">destroy </w:t>
+      </w:r>
+      <w:r>
+        <w:rPr>
+          <w:rFonts w:ascii="Times New Roman" w:hAnsi="Times New Roman" w:cs="Times New Roman"/>
+        </w:rPr>
+        <w:t>committed</w:t>
+      </w:r>
+      <w:r>
+        <w:rPr>
+          <w:rFonts w:ascii="Times New Roman" w:hAnsi="Times New Roman" w:cs="Times New Roman"/>
+        </w:rPr>
+        <w:t xml:space="preserve"> to </w:t>
+      </w:r>
+      <w:proofErr w:type="gramStart"/>
+      <w:r>
+        <w:rPr>
+          <w:rFonts w:ascii="Times New Roman" w:hAnsi="Times New Roman" w:cs="Times New Roman"/>
+        </w:rPr>
+        <w:t>terminated</w:t>
+      </w:r>
+      <w:proofErr w:type="gramEnd"/>
+      <w:r>
+        <w:rPr>
+          <w:rFonts w:ascii="Times New Roman" w:hAnsi="Times New Roman" w:cs="Times New Roman"/>
+        </w:rPr>
+        <w:t xml:space="preserve"> the resource.</w:t>
+      </w:r>
+    </w:p>
     <w:sectPr>
       <w:headerReference w:type="default" r:id="rId18"/>
+      <w:footerReference w:type="default" r:id="rId19"/>
       <w:pgSz w:w="11906" w:h="16838"/>
       <w:pgMar w:top="1440" w:right="1440" w:bottom="1440" w:left="1440" w:header="708" w:footer="708" w:gutter="0"/>
       <w:cols w:space="708"/>
@@ -1226,6 +1378,59 @@
     </w:p>
   </w:endnote>
 </w:endnotes>
+</file>
+
+<file path=word/footer1.xml><?xml version="1.0" encoding="utf-8"?>
+<w:ftr xmlns:wpc="http://schemas.microsoft.com/office/word/2010/wordprocessingCanvas" xmlns:cx="http://schemas.microsoft.com/office/drawing/2014/chartex" xmlns:cx1="http://schemas.microsoft.com/office/drawing/2015/9/8/chartex" xmlns:cx2="http://schemas.microsoft.com/office/drawing/2015/10/21/chartex" xmlns:cx3="http://schemas.microsoft.com/office/drawing/2016/5/9/chartex" xmlns:cx4="http://schemas.microsoft.com/office/drawing/2016/5/10/chartex" xmlns:cx5="http://schemas.microsoft.com/office/drawing/2016/5/11/chartex" xmlns:cx6="http://schemas.microsoft.com/office/drawing/2016/5/12/chartex" xmlns:cx7="http://schemas.microsoft.com/office/drawing/2016/5/13/chartex" xmlns:cx8="http://schemas.microsoft.com/office/drawing/2016/5/14/chartex" xmlns:mc="http://schemas.openxmlformats.org/markup-compatibility/2006" xmlns:aink="http://schemas.microsoft.com/office/drawing/2016/ink" xmlns:am3d="http://schemas.microsoft.com/office/drawing/2017/model3d" xmlns:o="urn:schemas-microsoft-com:office:office" xmlns:r="http://schemas.openxmlformats.org/officeDocument/2006/relationships" xmlns:m="http://schemas.openxmlformats.org/officeDocument/2006/math" xmlns:v="urn:schemas-microsoft-com:vml" xmlns:wp14="http://schemas.microsoft.com/office/word/2010/wordprocessingDrawing" xmlns:wp="http://schemas.openxmlformats.org/drawingml/2006/wordprocessingDrawing" xmlns:w10="urn:schemas-microsoft-com:office:word" xmlns:w="http://schemas.openxmlformats.org/wordprocessingml/2006/main" xmlns:w14="http://schemas.microsoft.com/office/word/2010/wordml" xmlns:w15="http://schemas.microsoft.com/office/word/2012/wordml" xmlns:w16cex="http://schemas.microsoft.com/office/word/2018/wordml/cex" xmlns:w16cid="http://schemas.microsoft.com/office/word/2016/wordml/cid" xmlns:w16="http://schemas.microsoft.com/office/word/2018/wordml" xmlns:w16sdtdh="http://schemas.microsoft.com/office/word/2020/wordml/sdtdatahash" xmlns:w16se="http://schemas.microsoft.com/office/word/2015/wordml/symex" xmlns:wpg="http://schemas.microsoft.com/office/word/2010/wordprocessingGroup" xmlns:wpi="http://schemas.microsoft.com/office/word/2010/wordprocessingInk" xmlns:wne="http://schemas.microsoft.com/office/word/2006/wordml" xmlns:wps="http://schemas.microsoft.com/office/word/2010/wordprocessingShape" mc:Ignorable="w14 w15 w16se w16cid w16 w16cex w16sdtdh wp14">
+  <w:sdt>
+    <w:sdtPr>
+      <w:id w:val="-1683347078"/>
+      <w:docPartObj>
+        <w:docPartGallery w:val="Page Numbers (Bottom of Page)"/>
+        <w:docPartUnique/>
+      </w:docPartObj>
+    </w:sdtPr>
+    <w:sdtEndPr>
+      <w:rPr>
+        <w:noProof/>
+      </w:rPr>
+    </w:sdtEndPr>
+    <w:sdtContent>
+      <w:p>
+        <w:pPr>
+          <w:pStyle w:val="Footer"/>
+          <w:jc w:val="right"/>
+        </w:pPr>
+        <w:r>
+          <w:fldChar w:fldCharType="begin"/>
+        </w:r>
+        <w:r>
+          <w:instrText xml:space="preserve"> PAGE   \* MERGEFORMAT </w:instrText>
+        </w:r>
+        <w:r>
+          <w:fldChar w:fldCharType="separate"/>
+        </w:r>
+        <w:r>
+          <w:rPr>
+            <w:noProof/>
+          </w:rPr>
+          <w:t>2</w:t>
+        </w:r>
+        <w:r>
+          <w:rPr>
+            <w:noProof/>
+          </w:rPr>
+          <w:fldChar w:fldCharType="end"/>
+        </w:r>
+      </w:p>
+    </w:sdtContent>
+  </w:sdt>
+  <w:p>
+    <w:pPr>
+      <w:pStyle w:val="Footer"/>
+    </w:pPr>
+  </w:p>
+</w:ftr>
 </file>
 
 <file path=word/footnotes.xml><?xml version="1.0" encoding="utf-8"?>
